--- a/прак 7/7.1/Практическая работа 7.1.docx
+++ b/прак 7/7.1/Практическая работа 7.1.docx
@@ -25,7 +25,7 @@
           <w:lang w:eastAsia="ru-RU"/>
         </w:rPr>
         <w:drawing>
-          <wp:inline distT="0" distB="0" distL="0" distR="0" wp14:anchorId="7E52EEB8" wp14:editId="5268D445">
+          <wp:inline distT="0" distB="0" distL="0" distR="0" wp14:anchorId="7E52EEB8" wp14:editId="6C80C1EC">
             <wp:extent cx="1051560" cy="1051560"/>
             <wp:effectExtent l="0" t="0" r="0" b="0"/>
             <wp:docPr id="1" name="Рисунок 1"/>
@@ -751,7 +751,7 @@
           <w:color w:val="000000"/>
           <w:sz w:val="28"/>
           <w:szCs w:val="28"/>
-          <w:lang w:val="en-US" w:eastAsia="ru-RU"/>
+          <w:lang w:eastAsia="ru-RU"/>
         </w:rPr>
       </w:pPr>
       <w:r>
@@ -870,7 +870,6 @@
                 <w:szCs w:val="24"/>
               </w:rPr>
             </w:pPr>
-            <w:proofErr w:type="spellStart"/>
             <w:r>
               <w:rPr>
                 <w:rFonts w:ascii="Times New Roman" w:eastAsia="Times New Roman" w:hAnsi="Times New Roman" w:cs="Times New Roman"/>
@@ -878,57 +877,7 @@
                 <w:szCs w:val="24"/>
                 <w:lang w:val="en-US"/>
               </w:rPr>
-              <w:t>Выполнил</w:t>
-            </w:r>
-            <w:proofErr w:type="spellEnd"/>
-            <w:r>
-              <w:rPr>
-                <w:rFonts w:ascii="Times New Roman" w:eastAsia="Times New Roman" w:hAnsi="Times New Roman" w:cs="Times New Roman"/>
-                <w:sz w:val="24"/>
-                <w:szCs w:val="24"/>
-                <w:lang w:val="en-US"/>
-              </w:rPr>
-              <w:t xml:space="preserve"> </w:t>
-            </w:r>
-            <w:proofErr w:type="spellStart"/>
-            <w:r>
-              <w:rPr>
-                <w:rFonts w:ascii="Times New Roman" w:eastAsia="Times New Roman" w:hAnsi="Times New Roman" w:cs="Times New Roman"/>
-                <w:sz w:val="24"/>
-                <w:szCs w:val="24"/>
-                <w:lang w:val="en-US"/>
-              </w:rPr>
-              <w:t>студент</w:t>
-            </w:r>
-            <w:proofErr w:type="spellEnd"/>
-            <w:r>
-              <w:rPr>
-                <w:rFonts w:ascii="Times New Roman" w:eastAsia="Times New Roman" w:hAnsi="Times New Roman" w:cs="Times New Roman"/>
-                <w:sz w:val="24"/>
-                <w:szCs w:val="24"/>
-                <w:lang w:val="en-US"/>
-              </w:rPr>
-              <w:t xml:space="preserve"> </w:t>
-            </w:r>
-            <w:proofErr w:type="spellStart"/>
-            <w:r>
-              <w:rPr>
-                <w:rFonts w:ascii="Times New Roman" w:eastAsia="Times New Roman" w:hAnsi="Times New Roman" w:cs="Times New Roman"/>
-                <w:sz w:val="24"/>
-                <w:szCs w:val="24"/>
-                <w:lang w:val="en-US"/>
-              </w:rPr>
-              <w:t>группы</w:t>
-            </w:r>
-            <w:proofErr w:type="spellEnd"/>
-            <w:r>
-              <w:rPr>
-                <w:rFonts w:ascii="Times New Roman" w:eastAsia="Times New Roman" w:hAnsi="Times New Roman" w:cs="Times New Roman"/>
-                <w:sz w:val="24"/>
-                <w:szCs w:val="24"/>
-                <w:lang w:val="en-US"/>
-              </w:rPr>
-              <w:t xml:space="preserve"> И</w:t>
+              <w:t>Выполнил студент группы И</w:t>
             </w:r>
             <w:r>
               <w:rPr>
@@ -1043,7 +992,6 @@
                 <w:lang w:val="en-US"/>
               </w:rPr>
             </w:pPr>
-            <w:proofErr w:type="spellStart"/>
             <w:r>
               <w:rPr>
                 <w:rFonts w:ascii="Times New Roman" w:eastAsia="Times New Roman" w:hAnsi="Times New Roman" w:cs="Times New Roman"/>
@@ -1051,49 +999,8 @@
                 <w:szCs w:val="24"/>
                 <w:lang w:val="en-US"/>
               </w:rPr>
-              <w:t>Принял</w:t>
+              <w:t>Принял старший преподаватель</w:t>
             </w:r>
-            <w:proofErr w:type="spellEnd"/>
-            <w:r>
-              <w:rPr>
-                <w:rFonts w:ascii="Times New Roman" w:eastAsia="Times New Roman" w:hAnsi="Times New Roman" w:cs="Times New Roman"/>
-                <w:sz w:val="24"/>
-                <w:szCs w:val="24"/>
-                <w:lang w:val="en-US"/>
-              </w:rPr>
-              <w:t xml:space="preserve"> </w:t>
-            </w:r>
-            <w:proofErr w:type="spellStart"/>
-            <w:r>
-              <w:rPr>
-                <w:rFonts w:ascii="Times New Roman" w:eastAsia="Times New Roman" w:hAnsi="Times New Roman" w:cs="Times New Roman"/>
-                <w:sz w:val="24"/>
-                <w:szCs w:val="24"/>
-                <w:lang w:val="en-US"/>
-              </w:rPr>
-              <w:t>старший</w:t>
-            </w:r>
-            <w:proofErr w:type="spellEnd"/>
-            <w:r>
-              <w:rPr>
-                <w:rFonts w:ascii="Times New Roman" w:eastAsia="Times New Roman" w:hAnsi="Times New Roman" w:cs="Times New Roman"/>
-                <w:sz w:val="24"/>
-                <w:szCs w:val="24"/>
-                <w:lang w:val="en-US"/>
-              </w:rPr>
-              <w:t xml:space="preserve"> </w:t>
-            </w:r>
-            <w:proofErr w:type="spellStart"/>
-            <w:r>
-              <w:rPr>
-                <w:rFonts w:ascii="Times New Roman" w:eastAsia="Times New Roman" w:hAnsi="Times New Roman" w:cs="Times New Roman"/>
-                <w:sz w:val="24"/>
-                <w:szCs w:val="24"/>
-                <w:lang w:val="en-US"/>
-              </w:rPr>
-              <w:t>преподаватель</w:t>
-            </w:r>
-            <w:proofErr w:type="spellEnd"/>
           </w:p>
         </w:tc>
         <w:tc>
@@ -1800,6 +1707,15 @@
       </w:r>
       <w:r>
         <w:rPr>
+          <w:rFonts w:ascii="Times New Roman" w:hAnsi="Times New Roman" w:cs="Times New Roman"/>
+          <w:sz w:val="28"/>
+          <w:szCs w:val="28"/>
+          <w:lang w:eastAsia="ru-RU"/>
+        </w:rPr>
+        <w:t>ки дерева поиска</w:t>
+      </w:r>
+      <w:r>
+        <w:rPr>
           <w:rFonts w:ascii="Times New Roman" w:eastAsia="Times New Roman" w:hAnsi="Times New Roman" w:cs="Times New Roman"/>
           <w:b/>
           <w:bCs/>
@@ -1919,6 +1835,9 @@
         <w:pStyle w:val="ad"/>
       </w:pPr>
       <w:r>
+        <w:rPr>
+          <w:noProof/>
+        </w:rPr>
         <w:drawing>
           <wp:inline distT="0" distB="0" distL="0" distR="0" wp14:anchorId="2C19A0F4" wp14:editId="5CBE3E7D">
             <wp:extent cx="6120130" cy="1254760"/>
@@ -2088,11 +2007,9 @@
       <w:r>
         <w:t xml:space="preserve">Если длинна не равна -1, вывод результат работы функции </w:t>
       </w:r>
-      <w:proofErr w:type="spellStart"/>
       <w:r>
         <w:t>findPathLength</w:t>
       </w:r>
-      <w:proofErr w:type="spellEnd"/>
     </w:p>
     <w:p>
       <w:pPr>
@@ -2183,6 +2100,9 @@
         <w:pStyle w:val="ad"/>
       </w:pPr>
       <w:r>
+        <w:rPr>
+          <w:noProof/>
+        </w:rPr>
         <w:drawing>
           <wp:inline distT="0" distB="0" distL="0" distR="0" wp14:anchorId="2910A899" wp14:editId="016DA3ED">
             <wp:extent cx="6120130" cy="8075295"/>
@@ -2240,6 +2160,9 @@
         <w:pStyle w:val="ad"/>
       </w:pPr>
       <w:r>
+        <w:rPr>
+          <w:noProof/>
+        </w:rPr>
         <w:lastRenderedPageBreak/>
         <w:drawing>
           <wp:inline distT="0" distB="0" distL="0" distR="0" wp14:anchorId="08D44A96" wp14:editId="533DFF42">
@@ -2293,14 +2216,12 @@
       <w:r>
         <w:t>Алгоритм (</w:t>
       </w:r>
-      <w:proofErr w:type="spellStart"/>
       <w:r>
         <w:rPr>
           <w:lang w:val="en-US"/>
         </w:rPr>
         <w:t>insertNode</w:t>
       </w:r>
-      <w:proofErr w:type="spellEnd"/>
       <w:r>
         <w:t>)</w:t>
       </w:r>
@@ -2384,6 +2305,9 @@
         <w:pStyle w:val="ad"/>
       </w:pPr>
       <w:r>
+        <w:rPr>
+          <w:noProof/>
+        </w:rPr>
         <w:drawing>
           <wp:inline distT="0" distB="0" distL="0" distR="0" wp14:anchorId="0D9DD96D" wp14:editId="040F053E">
             <wp:extent cx="4558353" cy="2091847"/>
@@ -2437,19 +2361,11 @@
         <w:lastRenderedPageBreak/>
         <w:t>Алгоритм (</w:t>
       </w:r>
-      <w:proofErr w:type="spellStart"/>
       <w:r>
         <w:rPr>
           <w:lang w:val="en-US"/>
         </w:rPr>
-        <w:t>reverseOrder</w:t>
-      </w:r>
-      <w:proofErr w:type="spellEnd"/>
-      <w:r>
-        <w:rPr>
-          <w:lang w:val="en-US"/>
-        </w:rPr>
-        <w:t>)</w:t>
+        <w:t>reverseOrder)</w:t>
       </w:r>
     </w:p>
     <w:p>
@@ -2519,6 +2435,9 @@
         <w:pStyle w:val="ad"/>
       </w:pPr>
       <w:r>
+        <w:rPr>
+          <w:noProof/>
+        </w:rPr>
         <w:drawing>
           <wp:inline distT="0" distB="0" distL="0" distR="0" wp14:anchorId="759C4634" wp14:editId="073E2983">
             <wp:extent cx="3915321" cy="1667108"/>
@@ -2571,14 +2490,12 @@
       <w:r>
         <w:t>Алгоритм (</w:t>
       </w:r>
-      <w:proofErr w:type="spellStart"/>
       <w:r>
         <w:rPr>
           <w:lang w:val="en-US"/>
         </w:rPr>
         <w:t>inOrder</w:t>
       </w:r>
-      <w:proofErr w:type="spellEnd"/>
       <w:r>
         <w:t>)</w:t>
       </w:r>
@@ -2656,6 +2573,9 @@
         <w:pStyle w:val="ad"/>
       </w:pPr>
       <w:r>
+        <w:rPr>
+          <w:noProof/>
+        </w:rPr>
         <w:drawing>
           <wp:inline distT="0" distB="0" distL="0" distR="0" wp14:anchorId="2B4E8C31" wp14:editId="7F64F968">
             <wp:extent cx="3553321" cy="1686160"/>
@@ -2705,11 +2625,9 @@
       <w:r>
         <w:t>Алгоритм (</w:t>
       </w:r>
-      <w:proofErr w:type="spellStart"/>
       <w:r>
         <w:t>findPathLength</w:t>
       </w:r>
-      <w:proofErr w:type="spellEnd"/>
       <w:r>
         <w:t>)</w:t>
       </w:r>
@@ -2802,6 +2720,9 @@
         <w:ind w:left="360"/>
       </w:pPr>
       <w:r>
+        <w:rPr>
+          <w:noProof/>
+        </w:rPr>
         <w:drawing>
           <wp:inline distT="0" distB="0" distL="0" distR="0" wp14:anchorId="1EC7BAA7" wp14:editId="6F5052A9">
             <wp:extent cx="5849166" cy="3200847"/>
@@ -2852,11 +2773,9 @@
       <w:r>
         <w:t>Алгоритм (</w:t>
       </w:r>
-      <w:proofErr w:type="spellStart"/>
       <w:r>
         <w:t>findHeight</w:t>
       </w:r>
-      <w:proofErr w:type="spellEnd"/>
       <w:r>
         <w:t>)</w:t>
       </w:r>
@@ -2922,6 +2841,9 @@
         <w:pStyle w:val="ad"/>
       </w:pPr>
       <w:r>
+        <w:rPr>
+          <w:noProof/>
+        </w:rPr>
         <w:drawing>
           <wp:inline distT="0" distB="0" distL="0" distR="0" wp14:anchorId="23658B03" wp14:editId="0992B647">
             <wp:extent cx="4620270" cy="1886213"/>
@@ -3000,24 +2922,13 @@
       </w:pPr>
       <w:r>
         <w:lastRenderedPageBreak/>
-        <w:t xml:space="preserve">Тестирование </w:t>
-      </w:r>
-      <w:r>
-        <w:t>(</w:t>
-      </w:r>
-      <w:proofErr w:type="spellStart"/>
+        <w:t>Тестирование (</w:t>
+      </w:r>
       <w:r>
         <w:rPr>
           <w:lang w:val="en-US"/>
         </w:rPr>
-        <w:t>reverseOrder</w:t>
-      </w:r>
-      <w:proofErr w:type="spellEnd"/>
-      <w:r>
-        <w:rPr>
-          <w:lang w:val="en-US"/>
-        </w:rPr>
-        <w:t>)</w:t>
+        <w:t>reverseOrder)</w:t>
       </w:r>
     </w:p>
     <w:tbl>
@@ -3088,21 +2999,7 @@
               <w:rPr>
                 <w:lang w:val="en-US"/>
               </w:rPr>
-              <w:t xml:space="preserve">Cartman, Stan, Kyle, Kenny, Butters, Randy, </w:t>
-            </w:r>
-            <w:proofErr w:type="spellStart"/>
-            <w:r>
-              <w:rPr>
-                <w:lang w:val="en-US"/>
-              </w:rPr>
-              <w:t>Towelie</w:t>
-            </w:r>
-            <w:proofErr w:type="spellEnd"/>
-            <w:r>
-              <w:rPr>
-                <w:lang w:val="en-US"/>
-              </w:rPr>
-              <w:t>, Mackey, Princess, Jesus</w:t>
+              <w:t>Cartman, Stan, Kyle, Kenny, Butters, Randy, Towelie, Mackey, Princess, Jesus</w:t>
             </w:r>
           </w:p>
         </w:tc>
@@ -3117,19 +3014,11 @@
                 <w:lang w:val="en-US"/>
               </w:rPr>
             </w:pPr>
-            <w:proofErr w:type="spellStart"/>
             <w:r>
               <w:rPr>
                 <w:lang w:val="en-US"/>
               </w:rPr>
-              <w:t>Towelie</w:t>
-            </w:r>
-            <w:proofErr w:type="spellEnd"/>
-            <w:r>
-              <w:rPr>
-                <w:lang w:val="en-US"/>
-              </w:rPr>
-              <w:t xml:space="preserve">, Stan, Randy, </w:t>
+              <w:t xml:space="preserve">Towelie, Stan, Randy, </w:t>
             </w:r>
             <w:r>
               <w:rPr>
@@ -3156,19 +3045,11 @@
                 <w:lang w:val="en-US"/>
               </w:rPr>
             </w:pPr>
-            <w:proofErr w:type="spellStart"/>
             <w:r>
               <w:rPr>
                 <w:lang w:val="en-US"/>
               </w:rPr>
-              <w:t>Towelie</w:t>
-            </w:r>
-            <w:proofErr w:type="spellEnd"/>
-            <w:r>
-              <w:rPr>
-                <w:lang w:val="en-US"/>
-              </w:rPr>
-              <w:t xml:space="preserve"> Stan Randy Princess Mackey Kyle Kenny Jesus Cartman Butters</w:t>
+              <w:t>Towelie Stan Randy Princess Mackey Kyle Kenny Jesus Cartman Butters</w:t>
             </w:r>
           </w:p>
         </w:tc>
@@ -3183,6 +3064,7 @@
       </w:pPr>
       <w:r>
         <w:rPr>
+          <w:noProof/>
           <w:lang w:val="en-US"/>
         </w:rPr>
         <w:drawing>
@@ -3229,25 +3111,11 @@
       <w:r>
         <w:t>Тестирование (</w:t>
       </w:r>
-      <w:proofErr w:type="spellStart"/>
       <w:r>
         <w:rPr>
           <w:lang w:val="en-US"/>
         </w:rPr>
-        <w:t>in</w:t>
-      </w:r>
-      <w:r>
-        <w:rPr>
-          <w:lang w:val="en-US"/>
-        </w:rPr>
-        <w:t>Order</w:t>
-      </w:r>
-      <w:proofErr w:type="spellEnd"/>
-      <w:r>
-        <w:rPr>
-          <w:lang w:val="en-US"/>
-        </w:rPr>
-        <w:t>)</w:t>
+        <w:t>inOrder)</w:t>
       </w:r>
     </w:p>
     <w:tbl>
@@ -3318,21 +3186,7 @@
               <w:rPr>
                 <w:lang w:val="en-US"/>
               </w:rPr>
-              <w:t xml:space="preserve">Cartman, Stan, Kyle, Kenny, Butters, Randy, </w:t>
-            </w:r>
-            <w:proofErr w:type="spellStart"/>
-            <w:r>
-              <w:rPr>
-                <w:lang w:val="en-US"/>
-              </w:rPr>
-              <w:t>Towelie</w:t>
-            </w:r>
-            <w:proofErr w:type="spellEnd"/>
-            <w:r>
-              <w:rPr>
-                <w:lang w:val="en-US"/>
-              </w:rPr>
-              <w:t>, Mackey, Princess, Jesus</w:t>
+              <w:t>Cartman, Stan, Kyle, Kenny, Butters, Randy, Towelie, Mackey, Princess, Jesus</w:t>
             </w:r>
           </w:p>
         </w:tc>
@@ -3459,16 +3313,8 @@
               <w:rPr>
                 <w:lang w:val="en-US"/>
               </w:rPr>
-              <w:t xml:space="preserve"> </w:t>
+              <w:t xml:space="preserve"> Towelie</w:t>
             </w:r>
-            <w:proofErr w:type="spellStart"/>
-            <w:r>
-              <w:rPr>
-                <w:lang w:val="en-US"/>
-              </w:rPr>
-              <w:t>Towelie</w:t>
-            </w:r>
-            <w:proofErr w:type="spellEnd"/>
           </w:p>
         </w:tc>
         <w:tc>
@@ -3486,16 +3332,8 @@
               <w:rPr>
                 <w:lang w:val="en-US"/>
               </w:rPr>
-              <w:t xml:space="preserve">Butters Cartman Jesus Kenny Kyle Mackey Princess Randy Stan </w:t>
+              <w:t>Butters Cartman Jesus Kenny Kyle Mackey Princess Randy Stan Towelie</w:t>
             </w:r>
-            <w:proofErr w:type="spellStart"/>
-            <w:r>
-              <w:rPr>
-                <w:lang w:val="en-US"/>
-              </w:rPr>
-              <w:t>Towelie</w:t>
-            </w:r>
-            <w:proofErr w:type="spellEnd"/>
           </w:p>
         </w:tc>
       </w:tr>
@@ -3516,6 +3354,7 @@
           <w:rFonts w:ascii="Times New Roman" w:eastAsia="Courier New" w:hAnsi="Times New Roman" w:cs="Times New Roman"/>
           <w:b/>
           <w:bCs/>
+          <w:noProof/>
           <w:sz w:val="32"/>
           <w:szCs w:val="32"/>
           <w:lang w:val="en-US"/>
@@ -3564,11 +3403,9 @@
       <w:r>
         <w:t>Тестирование (</w:t>
       </w:r>
-      <w:proofErr w:type="spellStart"/>
       <w:r>
         <w:t>findPathLength</w:t>
       </w:r>
-      <w:proofErr w:type="spellEnd"/>
       <w:r>
         <w:rPr>
           <w:lang w:val="en-US"/>
@@ -3704,6 +3541,7 @@
           <w:rFonts w:ascii="Times New Roman" w:eastAsia="Courier New" w:hAnsi="Times New Roman" w:cs="Times New Roman"/>
           <w:b/>
           <w:bCs/>
+          <w:noProof/>
           <w:sz w:val="32"/>
           <w:szCs w:val="32"/>
           <w:lang w:val="en-US"/>
@@ -3752,11 +3590,9 @@
       <w:r>
         <w:t>Тестирование (</w:t>
       </w:r>
-      <w:proofErr w:type="spellStart"/>
       <w:r>
         <w:t>findPathLength</w:t>
       </w:r>
-      <w:proofErr w:type="spellEnd"/>
       <w:r>
         <w:rPr>
           <w:lang w:val="en-US"/>
@@ -3891,6 +3727,7 @@
           <w:rFonts w:ascii="Times New Roman" w:eastAsia="Courier New" w:hAnsi="Times New Roman" w:cs="Times New Roman"/>
           <w:b/>
           <w:bCs/>
+          <w:noProof/>
           <w:sz w:val="32"/>
           <w:szCs w:val="32"/>
           <w:lang w:val="en-US"/>
@@ -4462,25 +4299,7 @@
           <w:sz w:val="28"/>
           <w:szCs w:val="28"/>
         </w:rPr>
-        <w:t xml:space="preserve">пособие </w:t>
-      </w:r>
-      <w:proofErr w:type="spellStart"/>
-      <w:r>
-        <w:rPr>
-          <w:rFonts w:ascii="Times New Roman" w:eastAsia="Courier New" w:hAnsi="Times New Roman" w:cs="Times New Roman"/>
-          <w:sz w:val="28"/>
-          <w:szCs w:val="28"/>
-        </w:rPr>
-        <w:t>СиАОД</w:t>
-      </w:r>
-      <w:proofErr w:type="spellEnd"/>
-      <w:r>
-        <w:rPr>
-          <w:rFonts w:ascii="Times New Roman" w:eastAsia="Courier New" w:hAnsi="Times New Roman" w:cs="Times New Roman"/>
-          <w:sz w:val="28"/>
-          <w:szCs w:val="28"/>
-        </w:rPr>
-        <w:t xml:space="preserve"> часть 2</w:t>
+        <w:t>пособие СиАОД часть 2</w:t>
       </w:r>
     </w:p>
     <w:sectPr>
@@ -9848,6 +9667,7 @@
   <w:style w:type="character" w:default="1" w:styleId="a0">
     <w:name w:val="Default Paragraph Font"/>
     <w:uiPriority w:val="1"/>
+    <w:semiHidden/>
     <w:unhideWhenUsed/>
   </w:style>
   <w:style w:type="table" w:default="1" w:styleId="a1">
